--- a/netty/nio.docx
+++ b/netty/nio.docx
@@ -5,12 +5,833 @@
     <w:p>
       <w:pPr>
         <w:spacing w:lineRule="auto" w:line="259"/>
-        <w:rPr/>
+        <w:rPr>
+          <w:color w:val="auto"/>
+          <w:sz w:val="21"/>
+          <w:szCs w:val="21"/>
+          <w:rFonts w:ascii="Calibri" w:eastAsia="宋体" w:hAnsi="宋体" w:cs="宋体"/>
+        </w:rPr>
+      </w:pPr>
+    </w:p>
+    <w:p>
+      <w:pPr>
+        <w:spacing w:lineRule="auto" w:line="259"/>
+        <w:rPr>
+          <w:color w:val="auto"/>
+          <w:sz w:val="21"/>
+          <w:szCs w:val="21"/>
+          <w:rFonts w:ascii="Calibri" w:eastAsia="宋体" w:hAnsi="宋体" w:cs="宋体"/>
+        </w:rPr>
+      </w:pPr>
+      <w:r>
+        <w:rPr>
+          <w:color w:val="auto"/>
+          <w:sz w:val="21"/>
+          <w:szCs w:val="21"/>
+          <w:rFonts w:ascii="Calibri" w:eastAsia="宋体" w:hAnsi="宋体" w:cs="宋体"/>
+        </w:rPr>
+        <w:t xml:space="preserve">BIO,NIO,AIO 总结</w:t>
+      </w:r>
+    </w:p>
+    <w:p>
+      <w:pPr>
+        <w:spacing w:lineRule="auto" w:line="259"/>
+        <w:rPr>
+          <w:color w:val="auto"/>
+          <w:sz w:val="21"/>
+          <w:szCs w:val="21"/>
+          <w:rFonts w:ascii="Calibri" w:eastAsia="宋体" w:hAnsi="宋体" w:cs="宋体"/>
+        </w:rPr>
       </w:pPr>
       <w:r>
         <w:fldChar w:fldCharType="begin"/>
       </w:r>
       <w:r>
+        <w:instrText xml:space="preserve">HYPERLINK "https://gitee.com/SnailClimb/JavaGuide/blob/master/docs/java/BIO-NIO-AIO.md"</w:instrText>
+      </w:r>
+      <w:r>
+        <w:fldChar w:fldCharType="separate"/>
+      </w:r>
+      <w:r>
+        <w:rPr>
+          <w:color w:val="0563C1" w:themeColor="hyperlink"/>
+          <w:sz w:val="21"/>
+          <w:szCs w:val="21"/>
+          <w:u w:val="single"/>
+          <w:rFonts w:ascii="Calibri" w:eastAsia="宋体" w:hAnsi="宋体" w:cs="宋体"/>
+        </w:rPr>
+        <w:t>h</w:t>
+      </w:r>
+      <w:r>
+        <w:rPr>
+          <w:color w:val="0563C1" w:themeColor="hyperlink"/>
+          <w:sz w:val="21"/>
+          <w:szCs w:val="21"/>
+          <w:u w:val="single"/>
+          <w:rFonts w:ascii="Calibri" w:eastAsia="宋体" w:hAnsi="宋体" w:cs="宋体"/>
+        </w:rPr>
+        <w:t>t</w:t>
+      </w:r>
+      <w:r>
+        <w:rPr>
+          <w:color w:val="0563C1" w:themeColor="hyperlink"/>
+          <w:sz w:val="21"/>
+          <w:szCs w:val="21"/>
+          <w:u w:val="single"/>
+          <w:rFonts w:ascii="Calibri" w:eastAsia="宋体" w:hAnsi="宋体" w:cs="宋体"/>
+        </w:rPr>
+        <w:t>t</w:t>
+      </w:r>
+      <w:r>
+        <w:rPr>
+          <w:color w:val="0563C1" w:themeColor="hyperlink"/>
+          <w:sz w:val="21"/>
+          <w:szCs w:val="21"/>
+          <w:u w:val="single"/>
+          <w:rFonts w:ascii="Calibri" w:eastAsia="宋体" w:hAnsi="宋体" w:cs="宋体"/>
+        </w:rPr>
+        <w:t>p</w:t>
+      </w:r>
+      <w:r>
+        <w:rPr>
+          <w:color w:val="0563C1" w:themeColor="hyperlink"/>
+          <w:sz w:val="21"/>
+          <w:szCs w:val="21"/>
+          <w:u w:val="single"/>
+          <w:rFonts w:ascii="Calibri" w:eastAsia="宋体" w:hAnsi="宋体" w:cs="宋体"/>
+        </w:rPr>
+        <w:t>s</w:t>
+      </w:r>
+      <w:r>
+        <w:rPr>
+          <w:color w:val="0563C1" w:themeColor="hyperlink"/>
+          <w:sz w:val="21"/>
+          <w:szCs w:val="21"/>
+          <w:u w:val="single"/>
+          <w:rFonts w:ascii="Calibri" w:eastAsia="宋体" w:hAnsi="宋体" w:cs="宋体"/>
+        </w:rPr>
+        <w:t>:</w:t>
+      </w:r>
+      <w:r>
+        <w:rPr>
+          <w:color w:val="0563C1" w:themeColor="hyperlink"/>
+          <w:sz w:val="21"/>
+          <w:szCs w:val="21"/>
+          <w:u w:val="single"/>
+          <w:rFonts w:ascii="Calibri" w:eastAsia="宋体" w:hAnsi="宋体" w:cs="宋体"/>
+        </w:rPr>
+        <w:t>/</w:t>
+      </w:r>
+      <w:r>
+        <w:rPr>
+          <w:color w:val="0563C1" w:themeColor="hyperlink"/>
+          <w:sz w:val="21"/>
+          <w:szCs w:val="21"/>
+          <w:u w:val="single"/>
+          <w:rFonts w:ascii="Calibri" w:eastAsia="宋体" w:hAnsi="宋体" w:cs="宋体"/>
+        </w:rPr>
+        <w:t>/</w:t>
+      </w:r>
+      <w:r>
+        <w:rPr>
+          <w:color w:val="0563C1" w:themeColor="hyperlink"/>
+          <w:sz w:val="21"/>
+          <w:szCs w:val="21"/>
+          <w:u w:val="single"/>
+          <w:rFonts w:ascii="Calibri" w:eastAsia="宋体" w:hAnsi="宋体" w:cs="宋体"/>
+        </w:rPr>
+        <w:t>g</w:t>
+      </w:r>
+      <w:r>
+        <w:rPr>
+          <w:color w:val="0563C1" w:themeColor="hyperlink"/>
+          <w:sz w:val="21"/>
+          <w:szCs w:val="21"/>
+          <w:u w:val="single"/>
+          <w:rFonts w:ascii="Calibri" w:eastAsia="宋体" w:hAnsi="宋体" w:cs="宋体"/>
+        </w:rPr>
+        <w:t>i</w:t>
+      </w:r>
+      <w:r>
+        <w:rPr>
+          <w:color w:val="0563C1" w:themeColor="hyperlink"/>
+          <w:sz w:val="21"/>
+          <w:szCs w:val="21"/>
+          <w:u w:val="single"/>
+          <w:rFonts w:ascii="Calibri" w:eastAsia="宋体" w:hAnsi="宋体" w:cs="宋体"/>
+        </w:rPr>
+        <w:t>t</w:t>
+      </w:r>
+      <w:r>
+        <w:rPr>
+          <w:color w:val="0563C1" w:themeColor="hyperlink"/>
+          <w:sz w:val="21"/>
+          <w:szCs w:val="21"/>
+          <w:u w:val="single"/>
+          <w:rFonts w:ascii="Calibri" w:eastAsia="宋体" w:hAnsi="宋体" w:cs="宋体"/>
+        </w:rPr>
+        <w:t>e</w:t>
+      </w:r>
+      <w:r>
+        <w:rPr>
+          <w:color w:val="0563C1" w:themeColor="hyperlink"/>
+          <w:sz w:val="21"/>
+          <w:szCs w:val="21"/>
+          <w:u w:val="single"/>
+          <w:rFonts w:ascii="Calibri" w:eastAsia="宋体" w:hAnsi="宋体" w:cs="宋体"/>
+        </w:rPr>
+        <w:t>e</w:t>
+      </w:r>
+      <w:r>
+        <w:rPr>
+          <w:color w:val="0563C1" w:themeColor="hyperlink"/>
+          <w:sz w:val="21"/>
+          <w:szCs w:val="21"/>
+          <w:u w:val="single"/>
+          <w:rFonts w:ascii="Calibri" w:eastAsia="宋体" w:hAnsi="宋体" w:cs="宋体"/>
+        </w:rPr>
+        <w:t>.</w:t>
+      </w:r>
+      <w:r>
+        <w:rPr>
+          <w:color w:val="0563C1" w:themeColor="hyperlink"/>
+          <w:sz w:val="21"/>
+          <w:szCs w:val="21"/>
+          <w:u w:val="single"/>
+          <w:rFonts w:ascii="Calibri" w:eastAsia="宋体" w:hAnsi="宋体" w:cs="宋体"/>
+        </w:rPr>
+        <w:t>c</w:t>
+      </w:r>
+      <w:r>
+        <w:rPr>
+          <w:color w:val="0563C1" w:themeColor="hyperlink"/>
+          <w:sz w:val="21"/>
+          <w:szCs w:val="21"/>
+          <w:u w:val="single"/>
+          <w:rFonts w:ascii="Calibri" w:eastAsia="宋体" w:hAnsi="宋体" w:cs="宋体"/>
+        </w:rPr>
+        <w:t>o</w:t>
+      </w:r>
+      <w:r>
+        <w:rPr>
+          <w:color w:val="0563C1" w:themeColor="hyperlink"/>
+          <w:sz w:val="21"/>
+          <w:szCs w:val="21"/>
+          <w:u w:val="single"/>
+          <w:rFonts w:ascii="Calibri" w:eastAsia="宋体" w:hAnsi="宋体" w:cs="宋体"/>
+        </w:rPr>
+        <w:t>m</w:t>
+      </w:r>
+      <w:r>
+        <w:rPr>
+          <w:color w:val="0563C1" w:themeColor="hyperlink"/>
+          <w:sz w:val="21"/>
+          <w:szCs w:val="21"/>
+          <w:u w:val="single"/>
+          <w:rFonts w:ascii="Calibri" w:eastAsia="宋体" w:hAnsi="宋体" w:cs="宋体"/>
+        </w:rPr>
+        <w:t>/</w:t>
+      </w:r>
+      <w:r>
+        <w:rPr>
+          <w:color w:val="0563C1" w:themeColor="hyperlink"/>
+          <w:sz w:val="21"/>
+          <w:szCs w:val="21"/>
+          <w:u w:val="single"/>
+          <w:rFonts w:ascii="Calibri" w:eastAsia="宋体" w:hAnsi="宋体" w:cs="宋体"/>
+        </w:rPr>
+        <w:t>S</w:t>
+      </w:r>
+      <w:r>
+        <w:rPr>
+          <w:color w:val="0563C1" w:themeColor="hyperlink"/>
+          <w:sz w:val="21"/>
+          <w:szCs w:val="21"/>
+          <w:u w:val="single"/>
+          <w:rFonts w:ascii="Calibri" w:eastAsia="宋体" w:hAnsi="宋体" w:cs="宋体"/>
+        </w:rPr>
+        <w:t>n</w:t>
+      </w:r>
+      <w:r>
+        <w:rPr>
+          <w:color w:val="0563C1" w:themeColor="hyperlink"/>
+          <w:sz w:val="21"/>
+          <w:szCs w:val="21"/>
+          <w:u w:val="single"/>
+          <w:rFonts w:ascii="Calibri" w:eastAsia="宋体" w:hAnsi="宋体" w:cs="宋体"/>
+        </w:rPr>
+        <w:t>a</w:t>
+      </w:r>
+      <w:r>
+        <w:rPr>
+          <w:color w:val="0563C1" w:themeColor="hyperlink"/>
+          <w:sz w:val="21"/>
+          <w:szCs w:val="21"/>
+          <w:u w:val="single"/>
+          <w:rFonts w:ascii="Calibri" w:eastAsia="宋体" w:hAnsi="宋体" w:cs="宋体"/>
+        </w:rPr>
+        <w:t>i</w:t>
+      </w:r>
+      <w:r>
+        <w:rPr>
+          <w:color w:val="0563C1" w:themeColor="hyperlink"/>
+          <w:sz w:val="21"/>
+          <w:szCs w:val="21"/>
+          <w:u w:val="single"/>
+          <w:rFonts w:ascii="Calibri" w:eastAsia="宋体" w:hAnsi="宋体" w:cs="宋体"/>
+        </w:rPr>
+        <w:t>l</w:t>
+      </w:r>
+      <w:r>
+        <w:rPr>
+          <w:color w:val="0563C1" w:themeColor="hyperlink"/>
+          <w:sz w:val="21"/>
+          <w:szCs w:val="21"/>
+          <w:u w:val="single"/>
+          <w:rFonts w:ascii="Calibri" w:eastAsia="宋体" w:hAnsi="宋体" w:cs="宋体"/>
+        </w:rPr>
+        <w:t>C</w:t>
+      </w:r>
+      <w:r>
+        <w:rPr>
+          <w:color w:val="0563C1" w:themeColor="hyperlink"/>
+          <w:sz w:val="21"/>
+          <w:szCs w:val="21"/>
+          <w:u w:val="single"/>
+          <w:rFonts w:ascii="Calibri" w:eastAsia="宋体" w:hAnsi="宋体" w:cs="宋体"/>
+        </w:rPr>
+        <w:t>l</w:t>
+      </w:r>
+      <w:r>
+        <w:rPr>
+          <w:color w:val="0563C1" w:themeColor="hyperlink"/>
+          <w:sz w:val="21"/>
+          <w:szCs w:val="21"/>
+          <w:u w:val="single"/>
+          <w:rFonts w:ascii="Calibri" w:eastAsia="宋体" w:hAnsi="宋体" w:cs="宋体"/>
+        </w:rPr>
+        <w:t>i</w:t>
+      </w:r>
+      <w:r>
+        <w:rPr>
+          <w:color w:val="0563C1" w:themeColor="hyperlink"/>
+          <w:sz w:val="21"/>
+          <w:szCs w:val="21"/>
+          <w:u w:val="single"/>
+          <w:rFonts w:ascii="Calibri" w:eastAsia="宋体" w:hAnsi="宋体" w:cs="宋体"/>
+        </w:rPr>
+        <w:t>m</w:t>
+      </w:r>
+      <w:r>
+        <w:rPr>
+          <w:color w:val="0563C1" w:themeColor="hyperlink"/>
+          <w:sz w:val="21"/>
+          <w:szCs w:val="21"/>
+          <w:u w:val="single"/>
+          <w:rFonts w:ascii="Calibri" w:eastAsia="宋体" w:hAnsi="宋体" w:cs="宋体"/>
+        </w:rPr>
+        <w:t>b</w:t>
+      </w:r>
+      <w:r>
+        <w:rPr>
+          <w:color w:val="0563C1" w:themeColor="hyperlink"/>
+          <w:sz w:val="21"/>
+          <w:szCs w:val="21"/>
+          <w:u w:val="single"/>
+          <w:rFonts w:ascii="Calibri" w:eastAsia="宋体" w:hAnsi="宋体" w:cs="宋体"/>
+        </w:rPr>
+        <w:t>/</w:t>
+      </w:r>
+      <w:r>
+        <w:rPr>
+          <w:color w:val="0563C1" w:themeColor="hyperlink"/>
+          <w:sz w:val="21"/>
+          <w:szCs w:val="21"/>
+          <w:u w:val="single"/>
+          <w:rFonts w:ascii="Calibri" w:eastAsia="宋体" w:hAnsi="宋体" w:cs="宋体"/>
+        </w:rPr>
+        <w:t>J</w:t>
+      </w:r>
+      <w:r>
+        <w:rPr>
+          <w:color w:val="0563C1" w:themeColor="hyperlink"/>
+          <w:sz w:val="21"/>
+          <w:szCs w:val="21"/>
+          <w:u w:val="single"/>
+          <w:rFonts w:ascii="Calibri" w:eastAsia="宋体" w:hAnsi="宋体" w:cs="宋体"/>
+        </w:rPr>
+        <w:t>a</w:t>
+      </w:r>
+      <w:r>
+        <w:rPr>
+          <w:color w:val="0563C1" w:themeColor="hyperlink"/>
+          <w:sz w:val="21"/>
+          <w:szCs w:val="21"/>
+          <w:u w:val="single"/>
+          <w:rFonts w:ascii="Calibri" w:eastAsia="宋体" w:hAnsi="宋体" w:cs="宋体"/>
+        </w:rPr>
+        <w:t>v</w:t>
+      </w:r>
+      <w:r>
+        <w:rPr>
+          <w:color w:val="0563C1" w:themeColor="hyperlink"/>
+          <w:sz w:val="21"/>
+          <w:szCs w:val="21"/>
+          <w:u w:val="single"/>
+          <w:rFonts w:ascii="Calibri" w:eastAsia="宋体" w:hAnsi="宋体" w:cs="宋体"/>
+        </w:rPr>
+        <w:t>a</w:t>
+      </w:r>
+      <w:r>
+        <w:rPr>
+          <w:color w:val="0563C1" w:themeColor="hyperlink"/>
+          <w:sz w:val="21"/>
+          <w:szCs w:val="21"/>
+          <w:u w:val="single"/>
+          <w:rFonts w:ascii="Calibri" w:eastAsia="宋体" w:hAnsi="宋体" w:cs="宋体"/>
+        </w:rPr>
+        <w:t>G</w:t>
+      </w:r>
+      <w:r>
+        <w:rPr>
+          <w:color w:val="0563C1" w:themeColor="hyperlink"/>
+          <w:sz w:val="21"/>
+          <w:szCs w:val="21"/>
+          <w:u w:val="single"/>
+          <w:rFonts w:ascii="Calibri" w:eastAsia="宋体" w:hAnsi="宋体" w:cs="宋体"/>
+        </w:rPr>
+        <w:t>u</w:t>
+      </w:r>
+      <w:r>
+        <w:rPr>
+          <w:color w:val="0563C1" w:themeColor="hyperlink"/>
+          <w:sz w:val="21"/>
+          <w:szCs w:val="21"/>
+          <w:u w:val="single"/>
+          <w:rFonts w:ascii="Calibri" w:eastAsia="宋体" w:hAnsi="宋体" w:cs="宋体"/>
+        </w:rPr>
+        <w:t>i</w:t>
+      </w:r>
+      <w:r>
+        <w:rPr>
+          <w:color w:val="0563C1" w:themeColor="hyperlink"/>
+          <w:sz w:val="21"/>
+          <w:szCs w:val="21"/>
+          <w:u w:val="single"/>
+          <w:rFonts w:ascii="Calibri" w:eastAsia="宋体" w:hAnsi="宋体" w:cs="宋体"/>
+        </w:rPr>
+        <w:t>d</w:t>
+      </w:r>
+      <w:r>
+        <w:rPr>
+          <w:color w:val="0563C1" w:themeColor="hyperlink"/>
+          <w:sz w:val="21"/>
+          <w:szCs w:val="21"/>
+          <w:u w:val="single"/>
+          <w:rFonts w:ascii="Calibri" w:eastAsia="宋体" w:hAnsi="宋体" w:cs="宋体"/>
+        </w:rPr>
+        <w:t>e</w:t>
+      </w:r>
+      <w:r>
+        <w:rPr>
+          <w:color w:val="0563C1" w:themeColor="hyperlink"/>
+          <w:sz w:val="21"/>
+          <w:szCs w:val="21"/>
+          <w:u w:val="single"/>
+          <w:rFonts w:ascii="Calibri" w:eastAsia="宋体" w:hAnsi="宋体" w:cs="宋体"/>
+        </w:rPr>
+        <w:t>/</w:t>
+      </w:r>
+      <w:r>
+        <w:rPr>
+          <w:color w:val="0563C1" w:themeColor="hyperlink"/>
+          <w:sz w:val="21"/>
+          <w:szCs w:val="21"/>
+          <w:u w:val="single"/>
+          <w:rFonts w:ascii="Calibri" w:eastAsia="宋体" w:hAnsi="宋体" w:cs="宋体"/>
+        </w:rPr>
+        <w:t>b</w:t>
+      </w:r>
+      <w:r>
+        <w:rPr>
+          <w:color w:val="0563C1" w:themeColor="hyperlink"/>
+          <w:sz w:val="21"/>
+          <w:szCs w:val="21"/>
+          <w:u w:val="single"/>
+          <w:rFonts w:ascii="Calibri" w:eastAsia="宋体" w:hAnsi="宋体" w:cs="宋体"/>
+        </w:rPr>
+        <w:t>l</w:t>
+      </w:r>
+      <w:r>
+        <w:rPr>
+          <w:color w:val="0563C1" w:themeColor="hyperlink"/>
+          <w:sz w:val="21"/>
+          <w:szCs w:val="21"/>
+          <w:u w:val="single"/>
+          <w:rFonts w:ascii="Calibri" w:eastAsia="宋体" w:hAnsi="宋体" w:cs="宋体"/>
+        </w:rPr>
+        <w:t>o</w:t>
+      </w:r>
+      <w:r>
+        <w:rPr>
+          <w:color w:val="0563C1" w:themeColor="hyperlink"/>
+          <w:sz w:val="21"/>
+          <w:szCs w:val="21"/>
+          <w:u w:val="single"/>
+          <w:rFonts w:ascii="Calibri" w:eastAsia="宋体" w:hAnsi="宋体" w:cs="宋体"/>
+        </w:rPr>
+        <w:t>b</w:t>
+      </w:r>
+      <w:r>
+        <w:rPr>
+          <w:color w:val="0563C1" w:themeColor="hyperlink"/>
+          <w:sz w:val="21"/>
+          <w:szCs w:val="21"/>
+          <w:u w:val="single"/>
+          <w:rFonts w:ascii="Calibri" w:eastAsia="宋体" w:hAnsi="宋体" w:cs="宋体"/>
+        </w:rPr>
+        <w:t>/</w:t>
+      </w:r>
+      <w:r>
+        <w:rPr>
+          <w:color w:val="0563C1" w:themeColor="hyperlink"/>
+          <w:sz w:val="21"/>
+          <w:szCs w:val="21"/>
+          <w:u w:val="single"/>
+          <w:rFonts w:ascii="Calibri" w:eastAsia="宋体" w:hAnsi="宋体" w:cs="宋体"/>
+        </w:rPr>
+        <w:t>m</w:t>
+      </w:r>
+      <w:r>
+        <w:rPr>
+          <w:color w:val="0563C1" w:themeColor="hyperlink"/>
+          <w:sz w:val="21"/>
+          <w:szCs w:val="21"/>
+          <w:u w:val="single"/>
+          <w:rFonts w:ascii="Calibri" w:eastAsia="宋体" w:hAnsi="宋体" w:cs="宋体"/>
+        </w:rPr>
+        <w:t>a</w:t>
+      </w:r>
+      <w:r>
+        <w:rPr>
+          <w:color w:val="0563C1" w:themeColor="hyperlink"/>
+          <w:sz w:val="21"/>
+          <w:szCs w:val="21"/>
+          <w:u w:val="single"/>
+          <w:rFonts w:ascii="Calibri" w:eastAsia="宋体" w:hAnsi="宋体" w:cs="宋体"/>
+        </w:rPr>
+        <w:t>s</w:t>
+      </w:r>
+      <w:r>
+        <w:rPr>
+          <w:color w:val="0563C1" w:themeColor="hyperlink"/>
+          <w:sz w:val="21"/>
+          <w:szCs w:val="21"/>
+          <w:u w:val="single"/>
+          <w:rFonts w:ascii="Calibri" w:eastAsia="宋体" w:hAnsi="宋体" w:cs="宋体"/>
+        </w:rPr>
+        <w:t>t</w:t>
+      </w:r>
+      <w:r>
+        <w:rPr>
+          <w:color w:val="0563C1" w:themeColor="hyperlink"/>
+          <w:sz w:val="21"/>
+          <w:szCs w:val="21"/>
+          <w:u w:val="single"/>
+          <w:rFonts w:ascii="Calibri" w:eastAsia="宋体" w:hAnsi="宋体" w:cs="宋体"/>
+        </w:rPr>
+        <w:t>e</w:t>
+      </w:r>
+      <w:r>
+        <w:rPr>
+          <w:color w:val="0563C1" w:themeColor="hyperlink"/>
+          <w:sz w:val="21"/>
+          <w:szCs w:val="21"/>
+          <w:u w:val="single"/>
+          <w:rFonts w:ascii="Calibri" w:eastAsia="宋体" w:hAnsi="宋体" w:cs="宋体"/>
+        </w:rPr>
+        <w:t>r</w:t>
+      </w:r>
+      <w:r>
+        <w:rPr>
+          <w:color w:val="0563C1" w:themeColor="hyperlink"/>
+          <w:sz w:val="21"/>
+          <w:szCs w:val="21"/>
+          <w:u w:val="single"/>
+          <w:rFonts w:ascii="Calibri" w:eastAsia="宋体" w:hAnsi="宋体" w:cs="宋体"/>
+        </w:rPr>
+        <w:t>/</w:t>
+      </w:r>
+      <w:r>
+        <w:rPr>
+          <w:color w:val="0563C1" w:themeColor="hyperlink"/>
+          <w:sz w:val="21"/>
+          <w:szCs w:val="21"/>
+          <w:u w:val="single"/>
+          <w:rFonts w:ascii="Calibri" w:eastAsia="宋体" w:hAnsi="宋体" w:cs="宋体"/>
+        </w:rPr>
+        <w:t>d</w:t>
+      </w:r>
+      <w:r>
+        <w:rPr>
+          <w:color w:val="0563C1" w:themeColor="hyperlink"/>
+          <w:sz w:val="21"/>
+          <w:szCs w:val="21"/>
+          <w:u w:val="single"/>
+          <w:rFonts w:ascii="Calibri" w:eastAsia="宋体" w:hAnsi="宋体" w:cs="宋体"/>
+        </w:rPr>
+        <w:t>o</w:t>
+      </w:r>
+      <w:r>
+        <w:rPr>
+          <w:color w:val="0563C1" w:themeColor="hyperlink"/>
+          <w:sz w:val="21"/>
+          <w:szCs w:val="21"/>
+          <w:u w:val="single"/>
+          <w:rFonts w:ascii="Calibri" w:eastAsia="宋体" w:hAnsi="宋体" w:cs="宋体"/>
+        </w:rPr>
+        <w:t>c</w:t>
+      </w:r>
+      <w:r>
+        <w:rPr>
+          <w:color w:val="0563C1" w:themeColor="hyperlink"/>
+          <w:sz w:val="21"/>
+          <w:szCs w:val="21"/>
+          <w:u w:val="single"/>
+          <w:rFonts w:ascii="Calibri" w:eastAsia="宋体" w:hAnsi="宋体" w:cs="宋体"/>
+        </w:rPr>
+        <w:t>s</w:t>
+      </w:r>
+      <w:r>
+        <w:rPr>
+          <w:color w:val="0563C1" w:themeColor="hyperlink"/>
+          <w:sz w:val="21"/>
+          <w:szCs w:val="21"/>
+          <w:u w:val="single"/>
+          <w:rFonts w:ascii="Calibri" w:eastAsia="宋体" w:hAnsi="宋体" w:cs="宋体"/>
+        </w:rPr>
+        <w:t>/</w:t>
+      </w:r>
+      <w:r>
+        <w:rPr>
+          <w:color w:val="0563C1" w:themeColor="hyperlink"/>
+          <w:sz w:val="21"/>
+          <w:szCs w:val="21"/>
+          <w:u w:val="single"/>
+          <w:rFonts w:ascii="Calibri" w:eastAsia="宋体" w:hAnsi="宋体" w:cs="宋体"/>
+        </w:rPr>
+        <w:t>j</w:t>
+      </w:r>
+      <w:r>
+        <w:rPr>
+          <w:color w:val="0563C1" w:themeColor="hyperlink"/>
+          <w:sz w:val="21"/>
+          <w:szCs w:val="21"/>
+          <w:u w:val="single"/>
+          <w:rFonts w:ascii="Calibri" w:eastAsia="宋体" w:hAnsi="宋体" w:cs="宋体"/>
+        </w:rPr>
+        <w:t>a</w:t>
+      </w:r>
+      <w:r>
+        <w:rPr>
+          <w:color w:val="0563C1" w:themeColor="hyperlink"/>
+          <w:sz w:val="21"/>
+          <w:szCs w:val="21"/>
+          <w:u w:val="single"/>
+          <w:rFonts w:ascii="Calibri" w:eastAsia="宋体" w:hAnsi="宋体" w:cs="宋体"/>
+        </w:rPr>
+        <w:t>v</w:t>
+      </w:r>
+      <w:r>
+        <w:rPr>
+          <w:color w:val="0563C1" w:themeColor="hyperlink"/>
+          <w:sz w:val="21"/>
+          <w:szCs w:val="21"/>
+          <w:u w:val="single"/>
+          <w:rFonts w:ascii="Calibri" w:eastAsia="宋体" w:hAnsi="宋体" w:cs="宋体"/>
+        </w:rPr>
+        <w:t>a</w:t>
+      </w:r>
+      <w:r>
+        <w:rPr>
+          <w:color w:val="0563C1" w:themeColor="hyperlink"/>
+          <w:sz w:val="21"/>
+          <w:szCs w:val="21"/>
+          <w:u w:val="single"/>
+          <w:rFonts w:ascii="Calibri" w:eastAsia="宋体" w:hAnsi="宋体" w:cs="宋体"/>
+        </w:rPr>
+        <w:t>/</w:t>
+      </w:r>
+      <w:r>
+        <w:rPr>
+          <w:color w:val="0563C1" w:themeColor="hyperlink"/>
+          <w:sz w:val="21"/>
+          <w:szCs w:val="21"/>
+          <w:u w:val="single"/>
+          <w:rFonts w:ascii="Calibri" w:eastAsia="宋体" w:hAnsi="宋体" w:cs="宋体"/>
+        </w:rPr>
+        <w:t>B</w:t>
+      </w:r>
+      <w:r>
+        <w:rPr>
+          <w:color w:val="0563C1" w:themeColor="hyperlink"/>
+          <w:sz w:val="21"/>
+          <w:szCs w:val="21"/>
+          <w:u w:val="single"/>
+          <w:rFonts w:ascii="Calibri" w:eastAsia="宋体" w:hAnsi="宋体" w:cs="宋体"/>
+        </w:rPr>
+        <w:t>I</w:t>
+      </w:r>
+      <w:r>
+        <w:rPr>
+          <w:color w:val="0563C1" w:themeColor="hyperlink"/>
+          <w:sz w:val="21"/>
+          <w:szCs w:val="21"/>
+          <w:u w:val="single"/>
+          <w:rFonts w:ascii="Calibri" w:eastAsia="宋体" w:hAnsi="宋体" w:cs="宋体"/>
+        </w:rPr>
+        <w:t>O</w:t>
+      </w:r>
+      <w:r>
+        <w:rPr>
+          <w:color w:val="0563C1" w:themeColor="hyperlink"/>
+          <w:sz w:val="21"/>
+          <w:szCs w:val="21"/>
+          <w:u w:val="single"/>
+          <w:rFonts w:ascii="Calibri" w:eastAsia="宋体" w:hAnsi="宋体" w:cs="宋体"/>
+        </w:rPr>
+        <w:t>-</w:t>
+      </w:r>
+      <w:r>
+        <w:rPr>
+          <w:color w:val="0563C1" w:themeColor="hyperlink"/>
+          <w:sz w:val="21"/>
+          <w:szCs w:val="21"/>
+          <w:u w:val="single"/>
+          <w:rFonts w:ascii="Calibri" w:eastAsia="宋体" w:hAnsi="宋体" w:cs="宋体"/>
+        </w:rPr>
+        <w:t>N</w:t>
+      </w:r>
+      <w:r>
+        <w:rPr>
+          <w:color w:val="0563C1" w:themeColor="hyperlink"/>
+          <w:sz w:val="21"/>
+          <w:szCs w:val="21"/>
+          <w:u w:val="single"/>
+          <w:rFonts w:ascii="Calibri" w:eastAsia="宋体" w:hAnsi="宋体" w:cs="宋体"/>
+        </w:rPr>
+        <w:t>I</w:t>
+      </w:r>
+      <w:r>
+        <w:rPr>
+          <w:color w:val="0563C1" w:themeColor="hyperlink"/>
+          <w:sz w:val="21"/>
+          <w:szCs w:val="21"/>
+          <w:u w:val="single"/>
+          <w:rFonts w:ascii="Calibri" w:eastAsia="宋体" w:hAnsi="宋体" w:cs="宋体"/>
+        </w:rPr>
+        <w:t>O</w:t>
+      </w:r>
+      <w:r>
+        <w:rPr>
+          <w:color w:val="0563C1" w:themeColor="hyperlink"/>
+          <w:sz w:val="21"/>
+          <w:szCs w:val="21"/>
+          <w:u w:val="single"/>
+          <w:rFonts w:ascii="Calibri" w:eastAsia="宋体" w:hAnsi="宋体" w:cs="宋体"/>
+        </w:rPr>
+        <w:t>-</w:t>
+      </w:r>
+      <w:r>
+        <w:rPr>
+          <w:color w:val="0563C1" w:themeColor="hyperlink"/>
+          <w:sz w:val="21"/>
+          <w:szCs w:val="21"/>
+          <w:u w:val="single"/>
+          <w:rFonts w:ascii="Calibri" w:eastAsia="宋体" w:hAnsi="宋体" w:cs="宋体"/>
+        </w:rPr>
+        <w:t>A</w:t>
+      </w:r>
+      <w:r>
+        <w:rPr>
+          <w:color w:val="0563C1" w:themeColor="hyperlink"/>
+          <w:sz w:val="21"/>
+          <w:szCs w:val="21"/>
+          <w:u w:val="single"/>
+          <w:rFonts w:ascii="Calibri" w:eastAsia="宋体" w:hAnsi="宋体" w:cs="宋体"/>
+        </w:rPr>
+        <w:t>I</w:t>
+      </w:r>
+      <w:r>
+        <w:rPr>
+          <w:color w:val="0563C1" w:themeColor="hyperlink"/>
+          <w:sz w:val="21"/>
+          <w:szCs w:val="21"/>
+          <w:u w:val="single"/>
+          <w:rFonts w:ascii="Calibri" w:eastAsia="宋体" w:hAnsi="宋体" w:cs="宋体"/>
+        </w:rPr>
+        <w:t>O</w:t>
+      </w:r>
+      <w:r>
+        <w:rPr>
+          <w:color w:val="0563C1" w:themeColor="hyperlink"/>
+          <w:sz w:val="21"/>
+          <w:szCs w:val="21"/>
+          <w:u w:val="single"/>
+          <w:rFonts w:ascii="Calibri" w:eastAsia="宋体" w:hAnsi="宋体" w:cs="宋体"/>
+        </w:rPr>
+        <w:t>.</w:t>
+      </w:r>
+      <w:r>
+        <w:rPr>
+          <w:color w:val="0563C1" w:themeColor="hyperlink"/>
+          <w:sz w:val="21"/>
+          <w:szCs w:val="21"/>
+          <w:u w:val="single"/>
+          <w:rFonts w:ascii="Calibri" w:eastAsia="宋体" w:hAnsi="宋体" w:cs="宋体"/>
+        </w:rPr>
+        <w:t>m</w:t>
+      </w:r>
+      <w:r>
+        <w:rPr>
+          <w:color w:val="0563C1" w:themeColor="hyperlink"/>
+          <w:sz w:val="21"/>
+          <w:szCs w:val="21"/>
+          <w:u w:val="single"/>
+          <w:rFonts w:ascii="Calibri" w:eastAsia="宋体" w:hAnsi="宋体" w:cs="宋体"/>
+        </w:rPr>
+        <w:t>d</w:t>
+      </w:r>
+      <w:r>
+        <w:rPr>
+          <w:color w:val="auto"/>
+          <w:sz w:val="21"/>
+          <w:szCs w:val="21"/>
+          <w:rFonts w:ascii="Calibri" w:eastAsia="宋体" w:hAnsi="宋体" w:cs="宋体"/>
+        </w:rPr>
+        <w:fldChar w:fldCharType="end"/>
+      </w:r>
+    </w:p>
+    <w:p>
+      <w:pPr>
+        <w:spacing w:lineRule="auto" w:line="259"/>
+        <w:rPr>
+          <w:color w:val="auto"/>
+          <w:sz w:val="21"/>
+          <w:szCs w:val="21"/>
+          <w:rFonts w:ascii="Calibri" w:eastAsia="宋体" w:hAnsi="宋体" w:cs="宋体"/>
+        </w:rPr>
+      </w:pPr>
+    </w:p>
+    <w:p>
+      <w:pPr>
+        <w:spacing w:lineRule="auto" w:line="259"/>
+        <w:rPr/>
+      </w:pPr>
+      <w:r>
+        <w:fldChar w:fldCharType="begin"/>
+      </w:r>
+      <w:r>
         <w:instrText xml:space="preserve">HYPERLINK "https://www.jianshu.com/p/4ad6a08e31a3"</w:instrText>
       </w:r>
       <w:r>
@@ -256,11 +1077,7 @@
       </w:pPr>
       <w:r>
         <w:rPr/>
-        <w:t>IO</w:t>
-      </w:r>
-      <w:r>
-        <w:rPr/>
-        <w:t>模型</w:t>
+        <w:t>IO模型</w:t>
       </w:r>
     </w:p>
     <w:p>
@@ -559,7 +1376,15 @@
       </w:pPr>
       <w:r>
         <w:rPr/>
-        <w:t>Reator模型</w:t>
+        <w:t>Rea</w:t>
+      </w:r>
+      <w:r>
+        <w:rPr/>
+        <w:t>c</w:t>
+      </w:r>
+      <w:r>
+        <w:rPr/>
+        <w:t>tor模型</w:t>
       </w:r>
     </w:p>
     <w:p>
@@ -2266,9 +3091,9 @@
         </w:rPr>
         <w:drawing>
           <wp:inline distT="0" distB="0" distL="0" distR="0">
-            <wp:extent cx="3886200" cy="3730625"/>
+            <wp:extent cx="3886835" cy="3731260"/>
             <wp:effectExtent l="0" t="0" r="0" b="0"/>
-            <wp:docPr id="14" name="图片 2"/>
+            <wp:docPr id="9" name="图片 2"/>
             <wp:cNvGraphicFramePr>
               <a:graphicFrameLocks xmlns:a="http://schemas.openxmlformats.org/drawingml/2006/main" noChangeAspect="1"/>
             </wp:cNvGraphicFramePr>
@@ -2276,7 +3101,7 @@
               <a:graphicData uri="http://schemas.openxmlformats.org/drawingml/2006/picture">
                 <pic:pic xmlns:pic="http://schemas.openxmlformats.org/drawingml/2006/picture">
                   <pic:nvPicPr>
-                    <pic:cNvPr id="1" name="Picture 1" descr="C:/Users/Administrator/AppData/Roaming/JisuOffice/ETemp/5476_47504696/fImage288821441.jpeg"/>
+                    <pic:cNvPr id="1" name="Picture 1" descr="C:/Users/Administrator/AppData/Roaming/JisuOffice/ETemp/11256_59042272/fImage288821441.jpeg"/>
                     <pic:cNvPicPr>
                       <a:picLocks noChangeAspect="1" noChangeArrowheads="1"/>
                     </pic:cNvPicPr>
@@ -2296,7 +3121,7 @@
                   <pic:spPr>
                     <a:xfrm>
                       <a:off x="0" y="0"/>
-                      <a:ext cx="3886835" cy="3731260"/>
+                      <a:ext cx="3887470" cy="3731895"/>
                     </a:xfrm>
                     <a:prstGeom prst="rect"/>
                     <a:ln cap="flat"/>
@@ -2414,9 +3239,9 @@
         </w:rPr>
         <w:drawing>
           <wp:inline distT="0" distB="0" distL="0" distR="0">
-            <wp:extent cx="3721100" cy="2839085"/>
+            <wp:extent cx="3721735" cy="2839720"/>
             <wp:effectExtent l="0" t="0" r="0" b="0"/>
-            <wp:docPr id="18" name="图片 3"/>
+            <wp:docPr id="10" name="图片 3"/>
             <wp:cNvGraphicFramePr>
               <a:graphicFrameLocks xmlns:a="http://schemas.openxmlformats.org/drawingml/2006/main" noChangeAspect="1"/>
             </wp:cNvGraphicFramePr>
@@ -2424,7 +3249,7 @@
               <a:graphicData uri="http://schemas.openxmlformats.org/drawingml/2006/picture">
                 <pic:pic xmlns:pic="http://schemas.openxmlformats.org/drawingml/2006/picture">
                   <pic:nvPicPr>
-                    <pic:cNvPr id="2" name="Picture 2" descr="C:/Users/Administrator/AppData/Roaming/JisuOffice/ETemp/5476_47504696/fImage52804188467.jpeg"/>
+                    <pic:cNvPr id="2" name="Picture 2" descr="C:/Users/Administrator/AppData/Roaming/JisuOffice/ETemp/11256_59042272/fImage52804188467.jpeg"/>
                     <pic:cNvPicPr>
                       <a:picLocks noChangeAspect="1" noChangeArrowheads="1"/>
                     </pic:cNvPicPr>
@@ -2444,7 +3269,7 @@
                   <pic:spPr>
                     <a:xfrm>
                       <a:off x="0" y="0"/>
-                      <a:ext cx="3721735" cy="2839720"/>
+                      <a:ext cx="3722370" cy="2840355"/>
                     </a:xfrm>
                     <a:prstGeom prst="rect"/>
                     <a:ln cap="flat"/>
@@ -2601,9 +3426,9 @@
         </w:rPr>
         <w:drawing>
           <wp:inline distT="0" distB="0" distL="0" distR="0">
-            <wp:extent cx="5731510" cy="3643630"/>
+            <wp:extent cx="5732145" cy="3644265"/>
             <wp:effectExtent l="0" t="0" r="0" b="0"/>
-            <wp:docPr id="21" name="图片 4"/>
+            <wp:docPr id="11" name="图片 4"/>
             <wp:cNvGraphicFramePr>
               <a:graphicFrameLocks xmlns:a="http://schemas.openxmlformats.org/drawingml/2006/main" noChangeAspect="1"/>
             </wp:cNvGraphicFramePr>
@@ -2611,7 +3436,7 @@
               <a:graphicData uri="http://schemas.openxmlformats.org/drawingml/2006/picture">
                 <pic:pic xmlns:pic="http://schemas.openxmlformats.org/drawingml/2006/picture">
                   <pic:nvPicPr>
-                    <pic:cNvPr id="3" name="Picture 3" descr="C:/Users/Administrator/AppData/Roaming/JisuOffice/ETemp/5476_47504696/fImage65406216334.jpeg"/>
+                    <pic:cNvPr id="3" name="Picture 3" descr="C:/Users/Administrator/AppData/Roaming/JisuOffice/ETemp/11256_59042272/fImage65406216334.jpeg"/>
                     <pic:cNvPicPr>
                       <a:picLocks noChangeAspect="1" noChangeArrowheads="1"/>
                     </pic:cNvPicPr>
@@ -2631,7 +3456,7 @@
                   <pic:spPr>
                     <a:xfrm>
                       <a:off x="0" y="0"/>
-                      <a:ext cx="5732145" cy="3644265"/>
+                      <a:ext cx="5732780" cy="3644900"/>
                     </a:xfrm>
                     <a:prstGeom prst="rect"/>
                     <a:ln cap="flat"/>
@@ -2765,9 +3590,9 @@
         </w:rPr>
         <w:drawing>
           <wp:inline distT="0" distB="0" distL="0" distR="0">
-            <wp:extent cx="3752850" cy="2558415"/>
+            <wp:extent cx="3753485" cy="2559050"/>
             <wp:effectExtent l="0" t="0" r="0" b="0"/>
-            <wp:docPr id="24" name="图片 4"/>
+            <wp:docPr id="12" name="图片 4"/>
             <wp:cNvGraphicFramePr>
               <a:graphicFrameLocks xmlns:a="http://schemas.openxmlformats.org/drawingml/2006/main" noChangeAspect="1"/>
             </wp:cNvGraphicFramePr>
@@ -2775,7 +3600,7 @@
               <a:graphicData uri="http://schemas.openxmlformats.org/drawingml/2006/picture">
                 <pic:pic xmlns:pic="http://schemas.openxmlformats.org/drawingml/2006/picture">
                   <pic:nvPicPr>
-                    <pic:cNvPr id="4" name="Picture 4" descr="C:/Users/Administrator/AppData/Roaming/JisuOffice/ETemp/5476_47504696/fImage64431246500.jpeg"/>
+                    <pic:cNvPr id="4" name="Picture 4" descr="C:/Users/Administrator/AppData/Roaming/JisuOffice/ETemp/11256_59042272/fImage64431246500.jpeg"/>
                     <pic:cNvPicPr>
                       <a:picLocks noChangeAspect="1" noChangeArrowheads="1"/>
                     </pic:cNvPicPr>
@@ -2795,7 +3620,7 @@
                   <pic:spPr>
                     <a:xfrm>
                       <a:off x="0" y="0"/>
-                      <a:ext cx="3753485" cy="2559050"/>
+                      <a:ext cx="3754120" cy="2559685"/>
                     </a:xfrm>
                     <a:prstGeom prst="rect"/>
                     <a:ln cap="flat"/>
@@ -3152,9 +3977,9 @@
         </w:rPr>
         <w:drawing>
           <wp:inline distT="0" distB="0" distL="0" distR="0">
-            <wp:extent cx="5731510" cy="3275330"/>
+            <wp:extent cx="5732145" cy="3275965"/>
             <wp:effectExtent l="0" t="0" r="0" b="0"/>
-            <wp:docPr id="29" name="图片 5"/>
+            <wp:docPr id="16" name="图片 5"/>
             <wp:cNvGraphicFramePr>
               <a:graphicFrameLocks xmlns:a="http://schemas.openxmlformats.org/drawingml/2006/main" noChangeAspect="1"/>
             </wp:cNvGraphicFramePr>
@@ -3162,7 +3987,7 @@
               <a:graphicData uri="http://schemas.openxmlformats.org/drawingml/2006/picture">
                 <pic:pic xmlns:pic="http://schemas.openxmlformats.org/drawingml/2006/picture">
                   <pic:nvPicPr>
-                    <pic:cNvPr id="5" name="Picture 5" descr="C:/Users/Administrator/AppData/Roaming/JisuOffice/ETemp/5476_47504696/fImage64476299169.jpeg"/>
+                    <pic:cNvPr id="5" name="Picture 5" descr="C:/Users/Administrator/AppData/Roaming/JisuOffice/ETemp/11256_59042272/fImage64476299169.jpeg"/>
                     <pic:cNvPicPr>
                       <a:picLocks noChangeAspect="1" noChangeArrowheads="1"/>
                     </pic:cNvPicPr>
@@ -3182,7 +4007,7 @@
                   <pic:spPr>
                     <a:xfrm>
                       <a:off x="0" y="0"/>
-                      <a:ext cx="5732145" cy="3275965"/>
+                      <a:ext cx="5732780" cy="3276600"/>
                     </a:xfrm>
                     <a:prstGeom prst="rect"/>
                     <a:ln cap="flat"/>
@@ -5251,9 +6076,9 @@
         </w:rPr>
         <w:drawing>
           <wp:inline distT="0" distB="0" distL="0" distR="0">
-            <wp:extent cx="3397250" cy="4256405"/>
+            <wp:extent cx="3397885" cy="4257040"/>
             <wp:effectExtent l="0" t="0" r="0" b="0"/>
-            <wp:docPr id="34" name="图片 6"/>
+            <wp:docPr id="17" name="图片 6"/>
             <wp:cNvGraphicFramePr>
               <a:graphicFrameLocks xmlns:a="http://schemas.openxmlformats.org/drawingml/2006/main" noChangeAspect="1"/>
             </wp:cNvGraphicFramePr>
@@ -5261,7 +6086,7 @@
               <a:graphicData uri="http://schemas.openxmlformats.org/drawingml/2006/picture">
                 <pic:pic xmlns:pic="http://schemas.openxmlformats.org/drawingml/2006/picture">
                   <pic:nvPicPr>
-                    <pic:cNvPr id="6" name="Picture 6" descr="C:/Users/Administrator/AppData/Roaming/JisuOffice/ETemp/5476_47504696/fImage29747345724.png"/>
+                    <pic:cNvPr id="6" name="Picture 6" descr="C:/Users/Administrator/AppData/Roaming/JisuOffice/ETemp/11256_59042272/fImage29747345724.png"/>
                     <pic:cNvPicPr>
                       <a:picLocks noChangeAspect="1" noChangeArrowheads="1"/>
                     </pic:cNvPicPr>
@@ -5281,7 +6106,7 @@
                   <pic:spPr>
                     <a:xfrm>
                       <a:off x="0" y="0"/>
-                      <a:ext cx="3397885" cy="4257040"/>
+                      <a:ext cx="3398520" cy="4257675"/>
                     </a:xfrm>
                     <a:prstGeom prst="rect"/>
                     <a:ln cap="flat"/>
@@ -5408,9 +6233,9 @@
         </w:rPr>
         <w:drawing>
           <wp:inline distT="0" distB="0" distL="0" distR="0">
-            <wp:extent cx="5731510" cy="3105785"/>
+            <wp:extent cx="5732145" cy="3106420"/>
             <wp:effectExtent l="0" t="0" r="0" b="0"/>
-            <wp:docPr id="36" name="图片 7"/>
+            <wp:docPr id="18" name="图片 7"/>
             <wp:cNvGraphicFramePr>
               <a:graphicFrameLocks xmlns:a="http://schemas.openxmlformats.org/drawingml/2006/main" noChangeAspect="1"/>
             </wp:cNvGraphicFramePr>
@@ -5418,7 +6243,7 @@
               <a:graphicData uri="http://schemas.openxmlformats.org/drawingml/2006/picture">
                 <pic:pic xmlns:pic="http://schemas.openxmlformats.org/drawingml/2006/picture">
                   <pic:nvPicPr>
-                    <pic:cNvPr id="7" name="Picture 7" descr="C:/Users/Administrator/AppData/Roaming/JisuOffice/ETemp/5476_47504696/fImage47667361478.png"/>
+                    <pic:cNvPr id="7" name="Picture 7" descr="C:/Users/Administrator/AppData/Roaming/JisuOffice/ETemp/11256_59042272/fImage47667361478.png"/>
                     <pic:cNvPicPr>
                       <a:picLocks noChangeAspect="1" noChangeArrowheads="1"/>
                     </pic:cNvPicPr>
@@ -5438,7 +6263,7 @@
                   <pic:spPr>
                     <a:xfrm>
                       <a:off x="0" y="0"/>
-                      <a:ext cx="5732145" cy="3106420"/>
+                      <a:ext cx="5732780" cy="3107055"/>
                     </a:xfrm>
                     <a:prstGeom prst="rect"/>
                     <a:ln cap="flat"/>
@@ -5637,7 +6462,7 @@
             <v:path o:extrusionok="f" gradientshapeok="t" o:connecttype="rect"/>
             <o:lock v:ext="edit" aspectratio="t"/>
           </v:shapetype>
-          <v:shape id="WordPictureWatermark40" type="#_x0000_t75" style="position:static;width:359.0pt;height:300.9pt;z-index:251624967" filled="t">
+          <v:shape id="WordPictureWatermark19" type="#_x0000_t75" style="position:static;width:359.0pt;height:300.9pt;z-index:251624967" filled="t">
             <v:imagedata r:id="rId12" o:title=" "/>
             <w10:wrap type="none"/>
             <w10:anchorlock/>
@@ -6557,7 +7382,6 @@
   </w:docDefaults>
   <w:style w:default="1" w:styleId="PO1" w:type="paragraph">
     <w:name w:val="Normal"/>
-    <w:next w:val="PO1"/>
     <w:qFormat/>
     <w:uiPriority w:val="1"/>
     <w:pPr>

--- a/netty/nio.docx
+++ b/netty/nio.docx
@@ -36,12 +36,7 @@
     <w:p>
       <w:pPr>
         <w:spacing w:lineRule="auto" w:line="259"/>
-        <w:rPr>
-          <w:color w:val="auto"/>
-          <w:sz w:val="21"/>
-          <w:szCs w:val="21"/>
-          <w:rFonts w:ascii="Calibri" w:eastAsia="宋体" w:hAnsi="宋体" w:cs="宋体"/>
-        </w:rPr>
+        <w:rPr/>
       </w:pPr>
       <w:r>
         <w:fldChar w:fldCharType="begin"/>
@@ -829,10 +824,20 @@
         <w:rPr/>
       </w:pPr>
       <w:r>
+        <w:rPr/>
+        <w:t>IO模型</w:t>
+      </w:r>
+    </w:p>
+    <w:p>
+      <w:pPr>
+        <w:spacing w:lineRule="auto" w:line="259"/>
+        <w:rPr/>
+      </w:pPr>
+      <w:r>
         <w:fldChar w:fldCharType="begin"/>
       </w:r>
       <w:r>
-        <w:instrText xml:space="preserve">HYPERLINK "https://www.jianshu.com/p/4ad6a08e31a3"</w:instrText>
+        <w:instrText xml:space="preserve">HYPERLINK "https://my.oschina.net/u/1859679/blog/1839169"</w:instrText>
       </w:r>
       <w:r>
         <w:fldChar w:fldCharType="separate"/>
@@ -889,19 +894,13 @@
         <w:rPr>
           <w:color w:val="0563C1"/>
         </w:rPr>
-        <w:t>w</w:t>
-      </w:r>
-      <w:r>
-        <w:rPr>
-          <w:color w:val="0563C1"/>
-        </w:rPr>
-        <w:t>w</w:t>
-      </w:r>
-      <w:r>
-        <w:rPr>
-          <w:color w:val="0563C1"/>
-        </w:rPr>
-        <w:t>w</w:t>
+        <w:t>m</w:t>
+      </w:r>
+      <w:r>
+        <w:rPr>
+          <w:color w:val="0563C1"/>
+        </w:rPr>
+        <w:t>y</w:t>
       </w:r>
       <w:r>
         <w:rPr>
@@ -913,7 +912,25 @@
         <w:rPr>
           <w:color w:val="0563C1"/>
         </w:rPr>
-        <w:t>j</w:t>
+        <w:t>o</w:t>
+      </w:r>
+      <w:r>
+        <w:rPr>
+          <w:color w:val="0563C1"/>
+        </w:rPr>
+        <w:t>s</w:t>
+      </w:r>
+      <w:r>
+        <w:rPr>
+          <w:color w:val="0563C1"/>
+        </w:rPr>
+        <w:t>c</w:t>
+      </w:r>
+      <w:r>
+        <w:rPr>
+          <w:color w:val="0563C1"/>
+        </w:rPr>
+        <w:t>h</w:t>
       </w:r>
       <w:r>
         <w:rPr>
@@ -925,25 +942,43 @@
         <w:rPr>
           <w:color w:val="0563C1"/>
         </w:rPr>
+        <w:t>n</w:t>
+      </w:r>
+      <w:r>
+        <w:rPr>
+          <w:color w:val="0563C1"/>
+        </w:rPr>
         <w:t>a</w:t>
       </w:r>
       <w:r>
         <w:rPr>
           <w:color w:val="0563C1"/>
         </w:rPr>
+        <w:t>.</w:t>
+      </w:r>
+      <w:r>
+        <w:rPr>
+          <w:color w:val="0563C1"/>
+        </w:rPr>
         <w:t>n</w:t>
       </w:r>
       <w:r>
         <w:rPr>
           <w:color w:val="0563C1"/>
         </w:rPr>
-        <w:t>s</w:t>
-      </w:r>
-      <w:r>
-        <w:rPr>
-          <w:color w:val="0563C1"/>
-        </w:rPr>
-        <w:t>h</w:t>
+        <w:t>e</w:t>
+      </w:r>
+      <w:r>
+        <w:rPr>
+          <w:color w:val="0563C1"/>
+        </w:rPr>
+        <w:t>t</w:t>
+      </w:r>
+      <w:r>
+        <w:rPr>
+          <w:color w:val="0563C1"/>
+        </w:rPr>
+        <w:t>/</w:t>
       </w:r>
       <w:r>
         <w:rPr>
@@ -955,13 +990,67 @@
         <w:rPr>
           <w:color w:val="0563C1"/>
         </w:rPr>
-        <w:t>.</w:t>
-      </w:r>
-      <w:r>
-        <w:rPr>
-          <w:color w:val="0563C1"/>
-        </w:rPr>
-        <w:t>c</w:t>
+        <w:t>/</w:t>
+      </w:r>
+      <w:r>
+        <w:rPr>
+          <w:color w:val="0563C1"/>
+        </w:rPr>
+        <w:t>1</w:t>
+      </w:r>
+      <w:r>
+        <w:rPr>
+          <w:color w:val="0563C1"/>
+        </w:rPr>
+        <w:t>8</w:t>
+      </w:r>
+      <w:r>
+        <w:rPr>
+          <w:color w:val="0563C1"/>
+        </w:rPr>
+        <w:t>5</w:t>
+      </w:r>
+      <w:r>
+        <w:rPr>
+          <w:color w:val="0563C1"/>
+        </w:rPr>
+        <w:t>9</w:t>
+      </w:r>
+      <w:r>
+        <w:rPr>
+          <w:color w:val="0563C1"/>
+        </w:rPr>
+        <w:t>6</w:t>
+      </w:r>
+      <w:r>
+        <w:rPr>
+          <w:color w:val="0563C1"/>
+        </w:rPr>
+        <w:t>7</w:t>
+      </w:r>
+      <w:r>
+        <w:rPr>
+          <w:color w:val="0563C1"/>
+        </w:rPr>
+        <w:t>9</w:t>
+      </w:r>
+      <w:r>
+        <w:rPr>
+          <w:color w:val="0563C1"/>
+        </w:rPr>
+        <w:t>/</w:t>
+      </w:r>
+      <w:r>
+        <w:rPr>
+          <w:color w:val="0563C1"/>
+        </w:rPr>
+        <w:t>b</w:t>
+      </w:r>
+      <w:r>
+        <w:rPr>
+          <w:color w:val="0563C1"/>
+        </w:rPr>
+        <w:t>l</w:t>
       </w:r>
       <w:r>
         <w:rPr>
@@ -973,7 +1062,7 @@
         <w:rPr>
           <w:color w:val="0563C1"/>
         </w:rPr>
-        <w:t>m</w:t>
+        <w:t>g</w:t>
       </w:r>
       <w:r>
         <w:rPr>
@@ -985,31 +1074,31 @@
         <w:rPr>
           <w:color w:val="0563C1"/>
         </w:rPr>
-        <w:t>p</w:t>
-      </w:r>
-      <w:r>
-        <w:rPr>
-          <w:color w:val="0563C1"/>
-        </w:rPr>
-        <w:t>/</w:t>
-      </w:r>
-      <w:r>
-        <w:rPr>
-          <w:color w:val="0563C1"/>
-        </w:rPr>
-        <w:t>4</w:t>
-      </w:r>
-      <w:r>
-        <w:rPr>
-          <w:color w:val="0563C1"/>
-        </w:rPr>
-        <w:t>a</w:t>
-      </w:r>
-      <w:r>
-        <w:rPr>
-          <w:color w:val="0563C1"/>
-        </w:rPr>
-        <w:t>d</w:t>
+        <w:t>1</w:t>
+      </w:r>
+      <w:r>
+        <w:rPr>
+          <w:color w:val="0563C1"/>
+        </w:rPr>
+        <w:t>8</w:t>
+      </w:r>
+      <w:r>
+        <w:rPr>
+          <w:color w:val="0563C1"/>
+        </w:rPr>
+        <w:t>3</w:t>
+      </w:r>
+      <w:r>
+        <w:rPr>
+          <w:color w:val="0563C1"/>
+        </w:rPr>
+        <w:t>9</w:t>
+      </w:r>
+      <w:r>
+        <w:rPr>
+          <w:color w:val="0563C1"/>
+        </w:rPr>
+        <w:t>1</w:t>
       </w:r>
       <w:r>
         <w:rPr>
@@ -1021,49 +1110,7 @@
         <w:rPr>
           <w:color w:val="0563C1"/>
         </w:rPr>
-        <w:t>a</w:t>
-      </w:r>
-      <w:r>
-        <w:rPr>
-          <w:color w:val="0563C1"/>
-        </w:rPr>
-        <w:t>0</w:t>
-      </w:r>
-      <w:r>
-        <w:rPr>
-          <w:color w:val="0563C1"/>
-        </w:rPr>
-        <w:t>8</w:t>
-      </w:r>
-      <w:r>
-        <w:rPr>
-          <w:color w:val="0563C1"/>
-        </w:rPr>
-        <w:t>e</w:t>
-      </w:r>
-      <w:r>
-        <w:rPr>
-          <w:color w:val="0563C1"/>
-        </w:rPr>
-        <w:t>3</w:t>
-      </w:r>
-      <w:r>
-        <w:rPr>
-          <w:color w:val="0563C1"/>
-        </w:rPr>
-        <w:t>1</w:t>
-      </w:r>
-      <w:r>
-        <w:rPr>
-          <w:color w:val="0563C1"/>
-        </w:rPr>
-        <w:t>a</w:t>
-      </w:r>
-      <w:r>
-        <w:rPr>
-          <w:color w:val="0563C1"/>
-        </w:rPr>
-        <w:t>3</w:t>
+        <w:t>9</w:t>
       </w:r>
       <w:r>
         <w:rPr/>
@@ -1077,314 +1124,7 @@
       </w:pPr>
       <w:r>
         <w:rPr/>
-        <w:t>IO模型</w:t>
-      </w:r>
-    </w:p>
-    <w:p>
-      <w:pPr>
-        <w:spacing w:lineRule="auto" w:line="259"/>
-        <w:rPr/>
-      </w:pPr>
-      <w:r>
-        <w:fldChar w:fldCharType="begin"/>
-      </w:r>
-      <w:r>
-        <w:instrText xml:space="preserve">HYPERLINK "https://my.oschina.net/u/1859679/blog/1839169"</w:instrText>
-      </w:r>
-      <w:r>
-        <w:fldChar w:fldCharType="separate"/>
-      </w:r>
-      <w:r>
-        <w:rPr>
-          <w:color w:val="0563C1"/>
-        </w:rPr>
-        <w:t>h</w:t>
-      </w:r>
-      <w:r>
-        <w:rPr>
-          <w:color w:val="0563C1"/>
-        </w:rPr>
-        <w:t>t</w:t>
-      </w:r>
-      <w:r>
-        <w:rPr>
-          <w:color w:val="0563C1"/>
-        </w:rPr>
-        <w:t>t</w:t>
-      </w:r>
-      <w:r>
-        <w:rPr>
-          <w:color w:val="0563C1"/>
-        </w:rPr>
-        <w:t>p</w:t>
-      </w:r>
-      <w:r>
-        <w:rPr>
-          <w:color w:val="0563C1"/>
-        </w:rPr>
-        <w:t>s</w:t>
-      </w:r>
-      <w:r>
-        <w:rPr>
-          <w:color w:val="0563C1"/>
-        </w:rPr>
-        <w:t>:</w:t>
-      </w:r>
-      <w:r>
-        <w:rPr>
-          <w:color w:val="0563C1"/>
-        </w:rPr>
-        <w:t>/</w:t>
-      </w:r>
-      <w:r>
-        <w:rPr>
-          <w:color w:val="0563C1"/>
-        </w:rPr>
-        <w:t>/</w:t>
-      </w:r>
-      <w:r>
-        <w:rPr>
-          <w:color w:val="0563C1"/>
-        </w:rPr>
-        <w:t>m</w:t>
-      </w:r>
-      <w:r>
-        <w:rPr>
-          <w:color w:val="0563C1"/>
-        </w:rPr>
-        <w:t>y</w:t>
-      </w:r>
-      <w:r>
-        <w:rPr>
-          <w:color w:val="0563C1"/>
-        </w:rPr>
-        <w:t>.</w:t>
-      </w:r>
-      <w:r>
-        <w:rPr>
-          <w:color w:val="0563C1"/>
-        </w:rPr>
-        <w:t>o</w:t>
-      </w:r>
-      <w:r>
-        <w:rPr>
-          <w:color w:val="0563C1"/>
-        </w:rPr>
-        <w:t>s</w:t>
-      </w:r>
-      <w:r>
-        <w:rPr>
-          <w:color w:val="0563C1"/>
-        </w:rPr>
-        <w:t>c</w:t>
-      </w:r>
-      <w:r>
-        <w:rPr>
-          <w:color w:val="0563C1"/>
-        </w:rPr>
-        <w:t>h</w:t>
-      </w:r>
-      <w:r>
-        <w:rPr>
-          <w:color w:val="0563C1"/>
-        </w:rPr>
-        <w:t>i</w:t>
-      </w:r>
-      <w:r>
-        <w:rPr>
-          <w:color w:val="0563C1"/>
-        </w:rPr>
-        <w:t>n</w:t>
-      </w:r>
-      <w:r>
-        <w:rPr>
-          <w:color w:val="0563C1"/>
-        </w:rPr>
-        <w:t>a</w:t>
-      </w:r>
-      <w:r>
-        <w:rPr>
-          <w:color w:val="0563C1"/>
-        </w:rPr>
-        <w:t>.</w:t>
-      </w:r>
-      <w:r>
-        <w:rPr>
-          <w:color w:val="0563C1"/>
-        </w:rPr>
-        <w:t>n</w:t>
-      </w:r>
-      <w:r>
-        <w:rPr>
-          <w:color w:val="0563C1"/>
-        </w:rPr>
-        <w:t>e</w:t>
-      </w:r>
-      <w:r>
-        <w:rPr>
-          <w:color w:val="0563C1"/>
-        </w:rPr>
-        <w:t>t</w:t>
-      </w:r>
-      <w:r>
-        <w:rPr>
-          <w:color w:val="0563C1"/>
-        </w:rPr>
-        <w:t>/</w:t>
-      </w:r>
-      <w:r>
-        <w:rPr>
-          <w:color w:val="0563C1"/>
-        </w:rPr>
-        <w:t>u</w:t>
-      </w:r>
-      <w:r>
-        <w:rPr>
-          <w:color w:val="0563C1"/>
-        </w:rPr>
-        <w:t>/</w:t>
-      </w:r>
-      <w:r>
-        <w:rPr>
-          <w:color w:val="0563C1"/>
-        </w:rPr>
-        <w:t>1</w:t>
-      </w:r>
-      <w:r>
-        <w:rPr>
-          <w:color w:val="0563C1"/>
-        </w:rPr>
-        <w:t>8</w:t>
-      </w:r>
-      <w:r>
-        <w:rPr>
-          <w:color w:val="0563C1"/>
-        </w:rPr>
-        <w:t>5</w:t>
-      </w:r>
-      <w:r>
-        <w:rPr>
-          <w:color w:val="0563C1"/>
-        </w:rPr>
-        <w:t>9</w:t>
-      </w:r>
-      <w:r>
-        <w:rPr>
-          <w:color w:val="0563C1"/>
-        </w:rPr>
-        <w:t>6</w:t>
-      </w:r>
-      <w:r>
-        <w:rPr>
-          <w:color w:val="0563C1"/>
-        </w:rPr>
-        <w:t>7</w:t>
-      </w:r>
-      <w:r>
-        <w:rPr>
-          <w:color w:val="0563C1"/>
-        </w:rPr>
-        <w:t>9</w:t>
-      </w:r>
-      <w:r>
-        <w:rPr>
-          <w:color w:val="0563C1"/>
-        </w:rPr>
-        <w:t>/</w:t>
-      </w:r>
-      <w:r>
-        <w:rPr>
-          <w:color w:val="0563C1"/>
-        </w:rPr>
-        <w:t>b</w:t>
-      </w:r>
-      <w:r>
-        <w:rPr>
-          <w:color w:val="0563C1"/>
-        </w:rPr>
-        <w:t>l</w:t>
-      </w:r>
-      <w:r>
-        <w:rPr>
-          <w:color w:val="0563C1"/>
-        </w:rPr>
-        <w:t>o</w:t>
-      </w:r>
-      <w:r>
-        <w:rPr>
-          <w:color w:val="0563C1"/>
-        </w:rPr>
-        <w:t>g</w:t>
-      </w:r>
-      <w:r>
-        <w:rPr>
-          <w:color w:val="0563C1"/>
-        </w:rPr>
-        <w:t>/</w:t>
-      </w:r>
-      <w:r>
-        <w:rPr>
-          <w:color w:val="0563C1"/>
-        </w:rPr>
-        <w:t>1</w:t>
-      </w:r>
-      <w:r>
-        <w:rPr>
-          <w:color w:val="0563C1"/>
-        </w:rPr>
-        <w:t>8</w:t>
-      </w:r>
-      <w:r>
-        <w:rPr>
-          <w:color w:val="0563C1"/>
-        </w:rPr>
-        <w:t>3</w:t>
-      </w:r>
-      <w:r>
-        <w:rPr>
-          <w:color w:val="0563C1"/>
-        </w:rPr>
-        <w:t>9</w:t>
-      </w:r>
-      <w:r>
-        <w:rPr>
-          <w:color w:val="0563C1"/>
-        </w:rPr>
-        <w:t>1</w:t>
-      </w:r>
-      <w:r>
-        <w:rPr>
-          <w:color w:val="0563C1"/>
-        </w:rPr>
-        <w:t>6</w:t>
-      </w:r>
-      <w:r>
-        <w:rPr>
-          <w:color w:val="0563C1"/>
-        </w:rPr>
-        <w:t>9</w:t>
-      </w:r>
-      <w:r>
-        <w:rPr/>
-        <w:fldChar w:fldCharType="end"/>
-      </w:r>
-    </w:p>
-    <w:p>
-      <w:pPr>
-        <w:spacing w:lineRule="auto" w:line="259"/>
-        <w:rPr/>
-      </w:pPr>
-      <w:r>
-        <w:rPr/>
-        <w:t>Rea</w:t>
-      </w:r>
-      <w:r>
-        <w:rPr/>
-        <w:t>c</w:t>
-      </w:r>
-      <w:r>
-        <w:rPr/>
-        <w:t>tor模型</w:t>
+        <w:t>Reactor模型</w:t>
       </w:r>
     </w:p>
     <w:p>
@@ -3091,7 +2831,7 @@
         </w:rPr>
         <w:drawing>
           <wp:inline distT="0" distB="0" distL="0" distR="0">
-            <wp:extent cx="3886835" cy="3731260"/>
+            <wp:extent cx="3887470" cy="3731895"/>
             <wp:effectExtent l="0" t="0" r="0" b="0"/>
             <wp:docPr id="9" name="图片 2"/>
             <wp:cNvGraphicFramePr>
@@ -3101,7 +2841,7 @@
               <a:graphicData uri="http://schemas.openxmlformats.org/drawingml/2006/picture">
                 <pic:pic xmlns:pic="http://schemas.openxmlformats.org/drawingml/2006/picture">
                   <pic:nvPicPr>
-                    <pic:cNvPr id="1" name="Picture 1" descr="C:/Users/Administrator/AppData/Roaming/JisuOffice/ETemp/11256_59042272/fImage288821441.jpeg"/>
+                    <pic:cNvPr id="1" name="Picture 1" descr="C:/Users/Administrator/AppData/Roaming/JisuOffice/ETemp/17908_52475104/fImage288821441.jpeg"/>
                     <pic:cNvPicPr>
                       <a:picLocks noChangeAspect="1" noChangeArrowheads="1"/>
                     </pic:cNvPicPr>
@@ -3121,7 +2861,7 @@
                   <pic:spPr>
                     <a:xfrm>
                       <a:off x="0" y="0"/>
-                      <a:ext cx="3887470" cy="3731895"/>
+                      <a:ext cx="3888105" cy="3732530"/>
                     </a:xfrm>
                     <a:prstGeom prst="rect"/>
                     <a:ln cap="flat"/>
@@ -3239,7 +2979,7 @@
         </w:rPr>
         <w:drawing>
           <wp:inline distT="0" distB="0" distL="0" distR="0">
-            <wp:extent cx="3721735" cy="2839720"/>
+            <wp:extent cx="3722370" cy="2840355"/>
             <wp:effectExtent l="0" t="0" r="0" b="0"/>
             <wp:docPr id="10" name="图片 3"/>
             <wp:cNvGraphicFramePr>
@@ -3249,7 +2989,7 @@
               <a:graphicData uri="http://schemas.openxmlformats.org/drawingml/2006/picture">
                 <pic:pic xmlns:pic="http://schemas.openxmlformats.org/drawingml/2006/picture">
                   <pic:nvPicPr>
-                    <pic:cNvPr id="2" name="Picture 2" descr="C:/Users/Administrator/AppData/Roaming/JisuOffice/ETemp/11256_59042272/fImage52804188467.jpeg"/>
+                    <pic:cNvPr id="2" name="Picture 2" descr="C:/Users/Administrator/AppData/Roaming/JisuOffice/ETemp/17908_52475104/fImage52804188467.jpeg"/>
                     <pic:cNvPicPr>
                       <a:picLocks noChangeAspect="1" noChangeArrowheads="1"/>
                     </pic:cNvPicPr>
@@ -3269,7 +3009,7 @@
                   <pic:spPr>
                     <a:xfrm>
                       <a:off x="0" y="0"/>
-                      <a:ext cx="3722370" cy="2840355"/>
+                      <a:ext cx="3723005" cy="2840990"/>
                     </a:xfrm>
                     <a:prstGeom prst="rect"/>
                     <a:ln cap="flat"/>
@@ -3426,7 +3166,7 @@
         </w:rPr>
         <w:drawing>
           <wp:inline distT="0" distB="0" distL="0" distR="0">
-            <wp:extent cx="5732145" cy="3644265"/>
+            <wp:extent cx="5732780" cy="3644900"/>
             <wp:effectExtent l="0" t="0" r="0" b="0"/>
             <wp:docPr id="11" name="图片 4"/>
             <wp:cNvGraphicFramePr>
@@ -3436,7 +3176,7 @@
               <a:graphicData uri="http://schemas.openxmlformats.org/drawingml/2006/picture">
                 <pic:pic xmlns:pic="http://schemas.openxmlformats.org/drawingml/2006/picture">
                   <pic:nvPicPr>
-                    <pic:cNvPr id="3" name="Picture 3" descr="C:/Users/Administrator/AppData/Roaming/JisuOffice/ETemp/11256_59042272/fImage65406216334.jpeg"/>
+                    <pic:cNvPr id="3" name="Picture 3" descr="C:/Users/Administrator/AppData/Roaming/JisuOffice/ETemp/17908_52475104/fImage65406216334.jpeg"/>
                     <pic:cNvPicPr>
                       <a:picLocks noChangeAspect="1" noChangeArrowheads="1"/>
                     </pic:cNvPicPr>
@@ -3456,7 +3196,7 @@
                   <pic:spPr>
                     <a:xfrm>
                       <a:off x="0" y="0"/>
-                      <a:ext cx="5732780" cy="3644900"/>
+                      <a:ext cx="5733415" cy="3645535"/>
                     </a:xfrm>
                     <a:prstGeom prst="rect"/>
                     <a:ln cap="flat"/>
@@ -3590,9 +3330,9 @@
         </w:rPr>
         <w:drawing>
           <wp:inline distT="0" distB="0" distL="0" distR="0">
-            <wp:extent cx="3753485" cy="2559050"/>
+            <wp:extent cx="3754120" cy="2559685"/>
             <wp:effectExtent l="0" t="0" r="0" b="0"/>
-            <wp:docPr id="12" name="图片 4"/>
+            <wp:docPr id="15" name="图片 4"/>
             <wp:cNvGraphicFramePr>
               <a:graphicFrameLocks xmlns:a="http://schemas.openxmlformats.org/drawingml/2006/main" noChangeAspect="1"/>
             </wp:cNvGraphicFramePr>
@@ -3600,7 +3340,7 @@
               <a:graphicData uri="http://schemas.openxmlformats.org/drawingml/2006/picture">
                 <pic:pic xmlns:pic="http://schemas.openxmlformats.org/drawingml/2006/picture">
                   <pic:nvPicPr>
-                    <pic:cNvPr id="4" name="Picture 4" descr="C:/Users/Administrator/AppData/Roaming/JisuOffice/ETemp/11256_59042272/fImage64431246500.jpeg"/>
+                    <pic:cNvPr id="4" name="Picture 4" descr="C:/Users/Administrator/AppData/Roaming/JisuOffice/ETemp/17908_52475104/fImage64431246500.jpeg"/>
                     <pic:cNvPicPr>
                       <a:picLocks noChangeAspect="1" noChangeArrowheads="1"/>
                     </pic:cNvPicPr>
@@ -3620,7 +3360,7 @@
                   <pic:spPr>
                     <a:xfrm>
                       <a:off x="0" y="0"/>
-                      <a:ext cx="3754120" cy="2559685"/>
+                      <a:ext cx="3754755" cy="2560320"/>
                     </a:xfrm>
                     <a:prstGeom prst="rect"/>
                     <a:ln cap="flat"/>
@@ -3977,7 +3717,7 @@
         </w:rPr>
         <w:drawing>
           <wp:inline distT="0" distB="0" distL="0" distR="0">
-            <wp:extent cx="5732145" cy="3275965"/>
+            <wp:extent cx="5732780" cy="3276600"/>
             <wp:effectExtent l="0" t="0" r="0" b="0"/>
             <wp:docPr id="16" name="图片 5"/>
             <wp:cNvGraphicFramePr>
@@ -3987,7 +3727,7 @@
               <a:graphicData uri="http://schemas.openxmlformats.org/drawingml/2006/picture">
                 <pic:pic xmlns:pic="http://schemas.openxmlformats.org/drawingml/2006/picture">
                   <pic:nvPicPr>
-                    <pic:cNvPr id="5" name="Picture 5" descr="C:/Users/Administrator/AppData/Roaming/JisuOffice/ETemp/11256_59042272/fImage64476299169.jpeg"/>
+                    <pic:cNvPr id="5" name="Picture 5" descr="C:/Users/Administrator/AppData/Roaming/JisuOffice/ETemp/17908_52475104/fImage64476299169.jpeg"/>
                     <pic:cNvPicPr>
                       <a:picLocks noChangeAspect="1" noChangeArrowheads="1"/>
                     </pic:cNvPicPr>
@@ -4007,7 +3747,7 @@
                   <pic:spPr>
                     <a:xfrm>
                       <a:off x="0" y="0"/>
-                      <a:ext cx="5732780" cy="3276600"/>
+                      <a:ext cx="5733415" cy="3277235"/>
                     </a:xfrm>
                     <a:prstGeom prst="rect"/>
                     <a:ln cap="flat"/>
@@ -6076,7 +5816,7 @@
         </w:rPr>
         <w:drawing>
           <wp:inline distT="0" distB="0" distL="0" distR="0">
-            <wp:extent cx="3397885" cy="4257040"/>
+            <wp:extent cx="3398520" cy="4257675"/>
             <wp:effectExtent l="0" t="0" r="0" b="0"/>
             <wp:docPr id="17" name="图片 6"/>
             <wp:cNvGraphicFramePr>
@@ -6086,7 +5826,7 @@
               <a:graphicData uri="http://schemas.openxmlformats.org/drawingml/2006/picture">
                 <pic:pic xmlns:pic="http://schemas.openxmlformats.org/drawingml/2006/picture">
                   <pic:nvPicPr>
-                    <pic:cNvPr id="6" name="Picture 6" descr="C:/Users/Administrator/AppData/Roaming/JisuOffice/ETemp/11256_59042272/fImage29747345724.png"/>
+                    <pic:cNvPr id="6" name="Picture 6" descr="C:/Users/Administrator/AppData/Roaming/JisuOffice/ETemp/17908_52475104/fImage29747345724.png"/>
                     <pic:cNvPicPr>
                       <a:picLocks noChangeAspect="1" noChangeArrowheads="1"/>
                     </pic:cNvPicPr>
@@ -6106,7 +5846,7 @@
                   <pic:spPr>
                     <a:xfrm>
                       <a:off x="0" y="0"/>
-                      <a:ext cx="3398520" cy="4257675"/>
+                      <a:ext cx="3399155" cy="4258310"/>
                     </a:xfrm>
                     <a:prstGeom prst="rect"/>
                     <a:ln cap="flat"/>
@@ -6233,7 +5973,7 @@
         </w:rPr>
         <w:drawing>
           <wp:inline distT="0" distB="0" distL="0" distR="0">
-            <wp:extent cx="5732145" cy="3106420"/>
+            <wp:extent cx="5732780" cy="3107055"/>
             <wp:effectExtent l="0" t="0" r="0" b="0"/>
             <wp:docPr id="18" name="图片 7"/>
             <wp:cNvGraphicFramePr>
@@ -6243,7 +5983,7 @@
               <a:graphicData uri="http://schemas.openxmlformats.org/drawingml/2006/picture">
                 <pic:pic xmlns:pic="http://schemas.openxmlformats.org/drawingml/2006/picture">
                   <pic:nvPicPr>
-                    <pic:cNvPr id="7" name="Picture 7" descr="C:/Users/Administrator/AppData/Roaming/JisuOffice/ETemp/11256_59042272/fImage47667361478.png"/>
+                    <pic:cNvPr id="7" name="Picture 7" descr="C:/Users/Administrator/AppData/Roaming/JisuOffice/ETemp/17908_52475104/fImage47667361478.png"/>
                     <pic:cNvPicPr>
                       <a:picLocks noChangeAspect="1" noChangeArrowheads="1"/>
                     </pic:cNvPicPr>
@@ -6263,7 +6003,7 @@
                   <pic:spPr>
                     <a:xfrm>
                       <a:off x="0" y="0"/>
-                      <a:ext cx="5732780" cy="3107055"/>
+                      <a:ext cx="5733415" cy="3107690"/>
                     </a:xfrm>
                     <a:prstGeom prst="rect"/>
                     <a:ln cap="flat"/>
